--- a/code/resume.docx
+++ b/code/resume.docx
@@ -19,8 +19,8 @@
           <w:lang w:val="en-US" w:eastAsia="zh-CN" w:bidi="ar-SA"/>
         </w:rPr>
       </w:pPr>
-      <w:bookmarkStart w:id="0" w:name="OLE_LINK15"/>
-      <w:bookmarkStart w:id="1" w:name="OLE_LINK25"/>
+      <w:bookmarkStart w:id="0" w:name="OLE_LINK25"/>
+      <w:bookmarkStart w:id="1" w:name="OLE_LINK15"/>
       <w:r>
         <w:rPr>
           <w:rFonts w:hint="eastAsia" w:ascii="Cambria" w:hAnsi="Cambria" w:eastAsiaTheme="minorEastAsia" w:cstheme="minorBidi"/>
@@ -122,12 +122,6 @@
             <w:insideV w:val="none" w:color="auto" w:sz="0" w:space="0"/>
           </w:tblBorders>
           <w:tblLayout w:type="fixed"/>
-          <w:tblCellMar>
-            <w:top w:w="0" w:type="dxa"/>
-            <w:left w:w="108" w:type="dxa"/>
-            <w:bottom w:w="0" w:type="dxa"/>
-            <w:right w:w="108" w:type="dxa"/>
-          </w:tblCellMar>
         </w:tblPrEx>
         <w:tc>
           <w:tcPr>
@@ -1604,12 +1598,6 @@
             <w:insideV w:val="none" w:color="auto" w:sz="0" w:space="0"/>
           </w:tblBorders>
           <w:tblLayout w:type="fixed"/>
-          <w:tblCellMar>
-            <w:top w:w="0" w:type="dxa"/>
-            <w:left w:w="108" w:type="dxa"/>
-            <w:bottom w:w="0" w:type="dxa"/>
-            <w:right w:w="108" w:type="dxa"/>
-          </w:tblCellMar>
         </w:tblPrEx>
         <w:tc>
           <w:tcPr>
@@ -1995,18 +1983,7 @@
           <w:szCs w:val="24"/>
           <w:lang w:val="en-US" w:eastAsia="zh-CN"/>
         </w:rPr>
-        <w:t>Software fast feature</w:t>
-      </w:r>
-      <w:bookmarkStart w:id="23" w:name="_GoBack"/>
-      <w:bookmarkEnd w:id="23"/>
-      <w:r>
-        <w:rPr>
-          <w:rFonts w:hint="eastAsia" w:hAnsi="Arial" w:cs="Arial" w:asciiTheme="minorAscii"/>
-          <w:sz w:val="24"/>
-          <w:szCs w:val="24"/>
-          <w:lang w:val="en-US" w:eastAsia="zh-CN"/>
-        </w:rPr>
-        <w:t xml:space="preserve"> development.</w:t>
+        <w:t>Software fast feature development.</w:t>
       </w:r>
     </w:p>
     <w:bookmarkEnd w:id="11"/>
@@ -2155,12 +2132,6 @@
             <w:insideV w:val="none" w:color="auto" w:sz="0" w:space="0"/>
           </w:tblBorders>
           <w:tblLayout w:type="fixed"/>
-          <w:tblCellMar>
-            <w:top w:w="0" w:type="dxa"/>
-            <w:left w:w="108" w:type="dxa"/>
-            <w:bottom w:w="0" w:type="dxa"/>
-            <w:right w:w="108" w:type="dxa"/>
-          </w:tblCellMar>
         </w:tblPrEx>
         <w:tc>
           <w:tcPr>
@@ -2247,6 +2218,12 @@
             <w:insideV w:val="none" w:color="auto" w:sz="0" w:space="0"/>
           </w:tblBorders>
           <w:tblLayout w:type="fixed"/>
+          <w:tblCellMar>
+            <w:top w:w="0" w:type="dxa"/>
+            <w:left w:w="108" w:type="dxa"/>
+            <w:bottom w:w="0" w:type="dxa"/>
+            <w:right w:w="108" w:type="dxa"/>
+          </w:tblCellMar>
         </w:tblPrEx>
         <w:tc>
           <w:tcPr>
@@ -4566,6 +4543,68 @@
           <w:lang w:val="en-US" w:eastAsia="zh-CN" w:bidi="ar-SA"/>
         </w:rPr>
         <w:t>Referees</w:t>
+      </w:r>
+    </w:p>
+    <w:p>
+      <w:pPr>
+        <w:keepNext w:val="0"/>
+        <w:keepLines w:val="0"/>
+        <w:pageBreakBefore w:val="0"/>
+        <w:widowControl w:val="0"/>
+        <w:numPr>
+          <w:ilvl w:val="0"/>
+          <w:numId w:val="4"/>
+        </w:numPr>
+        <w:kinsoku/>
+        <w:wordWrap/>
+        <w:overflowPunct/>
+        <w:topLinePunct w:val="0"/>
+        <w:autoSpaceDE/>
+        <w:autoSpaceDN/>
+        <w:bidi w:val="0"/>
+        <w:adjustRightInd/>
+        <w:snapToGrid/>
+        <w:spacing w:line="240" w:lineRule="auto"/>
+        <w:ind w:left="420" w:leftChars="0" w:right="0" w:rightChars="0" w:hanging="420" w:firstLineChars="0"/>
+        <w:jc w:val="both"/>
+        <w:textAlignment w:val="auto"/>
+        <w:rPr>
+          <w:rFonts w:hint="eastAsia" w:hAnsi="Arial" w:cs="Arial" w:asciiTheme="minorAscii"/>
+          <w:sz w:val="24"/>
+          <w:szCs w:val="24"/>
+          <w:lang w:val="en-US" w:eastAsia="zh-CN"/>
+        </w:rPr>
+      </w:pPr>
+      <w:r>
+        <w:rPr>
+          <w:rFonts w:hint="eastAsia" w:hAnsi="Arial" w:cs="Arial" w:asciiTheme="minorAscii"/>
+          <w:b/>
+          <w:bCs/>
+          <w:sz w:val="24"/>
+          <w:szCs w:val="24"/>
+          <w:lang w:val="en-US" w:eastAsia="zh-CN"/>
+        </w:rPr>
+        <w:t>Jamie Weston</w:t>
+      </w:r>
+      <w:r>
+        <w:rPr>
+          <w:rFonts w:hint="eastAsia" w:hAnsi="Arial" w:cs="Arial" w:asciiTheme="minorAscii"/>
+          <w:sz w:val="24"/>
+          <w:szCs w:val="24"/>
+          <w:lang w:val="en-US" w:eastAsia="zh-CN"/>
+        </w:rPr>
+        <w:t>, Senior Educator in Web, Multimedia &amp; Game Development, Holmesglen, Institute (T: 03 9209 5210; E</w:t>
+      </w:r>
+      <w:bookmarkStart w:id="23" w:name="_GoBack"/>
+      <w:bookmarkEnd w:id="23"/>
+      <w:r>
+        <w:rPr>
+          <w:rFonts w:hint="eastAsia" w:hAnsi="Arial" w:cs="Arial" w:asciiTheme="minorAscii"/>
+          <w:sz w:val="24"/>
+          <w:szCs w:val="24"/>
+          <w:lang w:val="en-US" w:eastAsia="zh-CN"/>
+        </w:rPr>
+        <w:t>: Jamie.Weston@holmesglen.edu.au)</w:t>
       </w:r>
     </w:p>
     <w:p>
@@ -5333,7 +5372,7 @@
     <w:lsdException w:unhideWhenUsed="0" w:uiPriority="0" w:semiHidden="0" w:name="Body Text Indent 3"/>
     <w:lsdException w:unhideWhenUsed="0" w:uiPriority="0" w:semiHidden="0" w:name="Block Text"/>
     <w:lsdException w:qFormat="1" w:unhideWhenUsed="0" w:uiPriority="0" w:semiHidden="0" w:name="Hyperlink"/>
-    <w:lsdException w:unhideWhenUsed="0" w:uiPriority="0" w:semiHidden="0" w:name="FollowedHyperlink"/>
+    <w:lsdException w:qFormat="1" w:unhideWhenUsed="0" w:uiPriority="0" w:semiHidden="0" w:name="FollowedHyperlink"/>
     <w:lsdException w:qFormat="1" w:unhideWhenUsed="0" w:uiPriority="0" w:semiHidden="0" w:name="Strong"/>
     <w:lsdException w:qFormat="1" w:unhideWhenUsed="0" w:uiPriority="0" w:semiHidden="0" w:name="Emphasis"/>
     <w:lsdException w:unhideWhenUsed="0" w:uiPriority="0" w:semiHidden="0" w:name="Document Map"/>
@@ -5574,6 +5613,7 @@
   <w:style w:type="character" w:styleId="5">
     <w:name w:val="FollowedHyperlink"/>
     <w:basedOn w:val="4"/>
+    <w:qFormat/>
     <w:uiPriority w:val="0"/>
     <w:rPr>
       <w:color w:val="800080"/>

--- a/code/resume.docx
+++ b/code/resume.docx
@@ -122,6 +122,12 @@
             <w:insideV w:val="none" w:color="auto" w:sz="0" w:space="0"/>
           </w:tblBorders>
           <w:tblLayout w:type="fixed"/>
+          <w:tblCellMar>
+            <w:top w:w="0" w:type="dxa"/>
+            <w:left w:w="108" w:type="dxa"/>
+            <w:bottom w:w="0" w:type="dxa"/>
+            <w:right w:w="108" w:type="dxa"/>
+          </w:tblCellMar>
         </w:tblPrEx>
         <w:tc>
           <w:tcPr>
@@ -1142,6 +1148,56 @@
     </w:p>
     <w:p>
       <w:pPr>
+        <w:numPr>
+          <w:ilvl w:val="0"/>
+          <w:numId w:val="0"/>
+        </w:numPr>
+        <w:ind w:leftChars="0"/>
+        <w:rPr>
+          <w:rFonts w:hint="eastAsia" w:hAnsi="Arial" w:cs="Arial" w:asciiTheme="minorAscii" w:eastAsiaTheme="minorEastAsia"/>
+          <w:sz w:val="24"/>
+          <w:szCs w:val="24"/>
+          <w:lang w:val="en-US" w:eastAsia="zh-CN"/>
+        </w:rPr>
+      </w:pPr>
+      <w:r>
+        <w:rPr>
+          <w:rFonts w:hint="eastAsia" w:hAnsi="Arial" w:cs="Arial" w:asciiTheme="minorAscii"/>
+          <w:sz w:val="24"/>
+          <w:szCs w:val="24"/>
+          <w:lang w:val="en-US" w:eastAsia="zh-CN"/>
+        </w:rPr>
+        <w:t>2017.07 - until now</w:t>
+      </w:r>
+      <w:bookmarkStart w:id="23" w:name="_GoBack"/>
+      <w:bookmarkEnd w:id="23"/>
+    </w:p>
+    <w:p>
+      <w:pPr>
+        <w:numPr>
+          <w:ilvl w:val="0"/>
+          <w:numId w:val="1"/>
+        </w:numPr>
+        <w:ind w:left="420" w:leftChars="0" w:hanging="420" w:firstLineChars="0"/>
+        <w:rPr>
+          <w:rFonts w:hint="default" w:hAnsi="Arial" w:cs="Arial" w:asciiTheme="minorAscii"/>
+          <w:sz w:val="24"/>
+          <w:szCs w:val="24"/>
+          <w:lang w:val="en-US"/>
+        </w:rPr>
+      </w:pPr>
+      <w:r>
+        <w:rPr>
+          <w:rFonts w:hint="eastAsia" w:hAnsi="Arial" w:cs="Arial" w:asciiTheme="minorAscii"/>
+          <w:sz w:val="24"/>
+          <w:szCs w:val="24"/>
+          <w:lang w:val="en-US" w:eastAsia="zh-CN"/>
+        </w:rPr>
+        <w:t>Diploma of Website Development (ICT50615), Holmesglen Institute, Melbourne, Australia.</w:t>
+      </w:r>
+    </w:p>
+    <w:p>
+      <w:pPr>
         <w:keepNext w:val="0"/>
         <w:keepLines w:val="0"/>
         <w:pageBreakBefore w:val="0"/>
@@ -1598,6 +1654,12 @@
             <w:insideV w:val="none" w:color="auto" w:sz="0" w:space="0"/>
           </w:tblBorders>
           <w:tblLayout w:type="fixed"/>
+          <w:tblCellMar>
+            <w:top w:w="0" w:type="dxa"/>
+            <w:left w:w="108" w:type="dxa"/>
+            <w:bottom w:w="0" w:type="dxa"/>
+            <w:right w:w="108" w:type="dxa"/>
+          </w:tblCellMar>
         </w:tblPrEx>
         <w:tc>
           <w:tcPr>
@@ -2132,6 +2194,12 @@
             <w:insideV w:val="none" w:color="auto" w:sz="0" w:space="0"/>
           </w:tblBorders>
           <w:tblLayout w:type="fixed"/>
+          <w:tblCellMar>
+            <w:top w:w="0" w:type="dxa"/>
+            <w:left w:w="108" w:type="dxa"/>
+            <w:bottom w:w="0" w:type="dxa"/>
+            <w:right w:w="108" w:type="dxa"/>
+          </w:tblCellMar>
         </w:tblPrEx>
         <w:tc>
           <w:tcPr>
@@ -4593,18 +4661,7 @@
           <w:szCs w:val="24"/>
           <w:lang w:val="en-US" w:eastAsia="zh-CN"/>
         </w:rPr>
-        <w:t>, Senior Educator in Web, Multimedia &amp; Game Development, Holmesglen, Institute (T: 03 9209 5210; E</w:t>
-      </w:r>
-      <w:bookmarkStart w:id="23" w:name="_GoBack"/>
-      <w:bookmarkEnd w:id="23"/>
-      <w:r>
-        <w:rPr>
-          <w:rFonts w:hint="eastAsia" w:hAnsi="Arial" w:cs="Arial" w:asciiTheme="minorAscii"/>
-          <w:sz w:val="24"/>
-          <w:szCs w:val="24"/>
-          <w:lang w:val="en-US" w:eastAsia="zh-CN"/>
-        </w:rPr>
-        <w:t>: Jamie.Weston@holmesglen.edu.au)</w:t>
+        <w:t>, Senior Educator in Web, Multimedia &amp; Game Development, Holmesglen, Institute (T: 03 9209 5210; E: Jamie.Weston@holmesglen.edu.au)</w:t>
       </w:r>
     </w:p>
     <w:p>
